--- a/Structure.docx
+++ b/Structure.docx
@@ -84,6 +84,329 @@
       </w:pPr>
       <w:r>
         <w:t>Reality check</w:t>
+      </w:r>
+      <w:r>
+        <w:br/>
+      </w:r>
+    </w:p>
+    <w:p>
+      <w:pPr>
+        <w:pStyle w:val="Listenabsatz"/>
+        <w:numPr>
+          <w:ilvl w:val="0"/>
+          <w:numId w:val="6"/>
+        </w:numPr>
+        <w:rPr>
+          <w:b/>
+        </w:rPr>
+      </w:pPr>
+      <w:r>
+        <w:t>Index, Risk Attributes, Dependend variable</w:t>
+      </w:r>
+    </w:p>
+    <w:p>
+      <w:pPr>
+        <w:pStyle w:val="Listenabsatz"/>
+        <w:numPr>
+          <w:ilvl w:val="0"/>
+          <w:numId w:val="6"/>
+        </w:numPr>
+        <w:rPr>
+          <w:b/>
+        </w:rPr>
+      </w:pPr>
+      <w:r>
+        <w:t>Use defaults in 2020 as outliers because pandemic extraordinary</w:t>
+      </w:r>
+      <w:r>
+        <w:br/>
+      </w:r>
+      <w:r>
+        <w:sym w:font="Wingdings" w:char="F0E0"/>
+      </w:r>
+      <w:r>
+        <w:t xml:space="preserve"> try with and without and look at results</w:t>
+      </w:r>
+      <w:r>
+        <w:br/>
+      </w:r>
+      <w:r>
+        <w:sym w:font="Wingdings" w:char="F0E0"/>
+      </w:r>
+      <w:r>
+        <w:t xml:space="preserve"> or weight</w:t>
+      </w:r>
+      <w:r>
+        <w:t xml:space="preserve"> other years more strongly</w:t>
+      </w:r>
+      <w:r>
+        <w:br/>
+      </w:r>
+      <w:r>
+        <w:sym w:font="Wingdings" w:char="F0E0"/>
+      </w:r>
+      <w:r>
+        <w:t xml:space="preserve"> in practice you have to include it bcs regulations and etc.</w:t>
+      </w:r>
+    </w:p>
+    <w:p>
+      <w:pPr>
+        <w:pStyle w:val="Listenabsatz"/>
+        <w:numPr>
+          <w:ilvl w:val="0"/>
+          <w:numId w:val="6"/>
+        </w:numPr>
+        <w:rPr>
+          <w:b/>
+          <w:highlight w:val="yellow"/>
+        </w:rPr>
+      </w:pPr>
+      <w:r>
+        <w:rPr>
+          <w:highlight w:val="yellow"/>
+        </w:rPr>
+        <w:t xml:space="preserve">Before replacing </w:t>
+      </w:r>
+      <w:r>
+        <w:rPr>
+          <w:b/>
+          <w:highlight w:val="yellow"/>
+        </w:rPr>
+        <w:t>nan</w:t>
+      </w:r>
+      <w:r>
+        <w:rPr>
+          <w:highlight w:val="yellow"/>
+        </w:rPr>
+        <w:t xml:space="preserve"> look at value distributions and for each risk attribute decides </w:t>
+      </w:r>
+      <w:r>
+        <w:rPr>
+          <w:highlight w:val="yellow"/>
+        </w:rPr>
+        <w:t>separately</w:t>
+      </w:r>
+    </w:p>
+    <w:p>
+      <w:pPr>
+        <w:pStyle w:val="Listenabsatz"/>
+        <w:numPr>
+          <w:ilvl w:val="0"/>
+          <w:numId w:val="6"/>
+        </w:numPr>
+        <w:rPr>
+          <w:b/>
+          <w:highlight w:val="yellow"/>
+        </w:rPr>
+      </w:pPr>
+      <w:r>
+        <w:rPr>
+          <w:b/>
+          <w:highlight w:val="yellow"/>
+        </w:rPr>
+        <w:t>Non-numeric</w:t>
+      </w:r>
+      <w:r>
+        <w:rPr>
+          <w:highlight w:val="yellow"/>
+        </w:rPr>
+        <w:t xml:space="preserve"> data: replace with max?</w:t>
+      </w:r>
+    </w:p>
+    <w:p>
+      <w:pPr>
+        <w:pStyle w:val="Listenabsatz"/>
+        <w:numPr>
+          <w:ilvl w:val="0"/>
+          <w:numId w:val="6"/>
+        </w:numPr>
+        <w:rPr>
+          <w:b/>
+          <w:highlight w:val="yellow"/>
+        </w:rPr>
+      </w:pPr>
+      <w:r>
+        <w:rPr>
+          <w:highlight w:val="yellow"/>
+        </w:rPr>
+        <w:t xml:space="preserve">For each factor: </w:t>
+      </w:r>
+      <w:r>
+        <w:rPr>
+          <w:highlight w:val="yellow"/>
+        </w:rPr>
+        <w:t xml:space="preserve">distribution plot &amp; boxplot for </w:t>
+      </w:r>
+      <w:r>
+        <w:rPr>
+          <w:b/>
+          <w:highlight w:val="yellow"/>
+        </w:rPr>
+        <w:t>outlier detection</w:t>
+      </w:r>
+      <w:r>
+        <w:rPr>
+          <w:highlight w:val="yellow"/>
+        </w:rPr>
+        <w:t xml:space="preserve"> (5% &amp; 95%)</w:t>
+      </w:r>
+    </w:p>
+    <w:p>
+      <w:pPr>
+        <w:pStyle w:val="Listenabsatz"/>
+        <w:numPr>
+          <w:ilvl w:val="0"/>
+          <w:numId w:val="6"/>
+        </w:numPr>
+        <w:rPr>
+          <w:b/>
+          <w:highlight w:val="yellow"/>
+        </w:rPr>
+      </w:pPr>
+      <w:r>
+        <w:rPr>
+          <w:highlight w:val="yellow"/>
+        </w:rPr>
+        <w:t>Reduce sensitivity of model to outliers</w:t>
+      </w:r>
+      <w:r>
+        <w:rPr>
+          <w:highlight w:val="yellow"/>
+        </w:rPr>
+        <w:t xml:space="preserve"> by </w:t>
+      </w:r>
+      <w:r>
+        <w:rPr>
+          <w:b/>
+          <w:highlight w:val="yellow"/>
+        </w:rPr>
+        <w:t>removing or winsorizating outliers for factors</w:t>
+      </w:r>
+    </w:p>
+    <w:p>
+      <w:pPr>
+        <w:pStyle w:val="Listenabsatz"/>
+        <w:numPr>
+          <w:ilvl w:val="0"/>
+          <w:numId w:val="6"/>
+        </w:numPr>
+        <w:rPr>
+          <w:b/>
+          <w:highlight w:val="yellow"/>
+        </w:rPr>
+      </w:pPr>
+      <w:r>
+        <w:rPr>
+          <w:b/>
+          <w:highlight w:val="yellow"/>
+        </w:rPr>
+        <w:t>Standardize data</w:t>
+      </w:r>
+      <w:r>
+        <w:rPr>
+          <w:b/>
+          <w:highlight w:val="yellow"/>
+        </w:rPr>
+        <w:t xml:space="preserve"> or binning approach</w:t>
+      </w:r>
+    </w:p>
+    <w:p>
+      <w:pPr>
+        <w:pStyle w:val="Listenabsatz"/>
+        <w:numPr>
+          <w:ilvl w:val="0"/>
+          <w:numId w:val="6"/>
+        </w:numPr>
+        <w:rPr>
+          <w:b/>
+        </w:rPr>
+      </w:pPr>
+      <w:r>
+        <w:t>Risk fact</w:t>
+      </w:r>
+      <w:r>
+        <w:t xml:space="preserve">or values over distribution quantiles &amp; </w:t>
+      </w:r>
+      <w:r>
+        <w:t>Prob of default over different distribution quantiles</w:t>
+      </w:r>
+    </w:p>
+    <w:p>
+      <w:pPr>
+        <w:pStyle w:val="Listenabsatz"/>
+        <w:numPr>
+          <w:ilvl w:val="0"/>
+          <w:numId w:val="6"/>
+        </w:numPr>
+        <w:rPr>
+          <w:b/>
+        </w:rPr>
+      </w:pPr>
+      <w:r>
+        <w:t>Sensitivity</w:t>
+      </w:r>
+      <w:r>
+        <w:t xml:space="preserve"> analysis</w:t>
+      </w:r>
+    </w:p>
+    <w:p>
+      <w:pPr>
+        <w:rPr>
+          <w:b/>
+        </w:rPr>
+      </w:pPr>
+      <w:r>
+        <w:rPr>
+          <w:b/>
+        </w:rPr>
+        <w:t>Presentation:</w:t>
+      </w:r>
+    </w:p>
+    <w:p>
+      <w:pPr>
+        <w:pStyle w:val="Listenabsatz"/>
+        <w:numPr>
+          <w:ilvl w:val="0"/>
+          <w:numId w:val="6"/>
+        </w:numPr>
+        <w:rPr>
+          <w:b/>
+          <w:highlight w:val="yellow"/>
+        </w:rPr>
+      </w:pPr>
+      <w:r>
+        <w:rPr>
+          <w:highlight w:val="yellow"/>
+        </w:rPr>
+        <w:t xml:space="preserve">Ppt: show </w:t>
+      </w:r>
+      <w:r>
+        <w:rPr>
+          <w:b/>
+          <w:highlight w:val="yellow"/>
+        </w:rPr>
+        <w:t>correlation matrix</w:t>
+      </w:r>
+      <w:r>
+        <w:rPr>
+          <w:highlight w:val="yellow"/>
+        </w:rPr>
+        <w:t xml:space="preserve"> &amp; explain why logic the high correlations</w:t>
+      </w:r>
+    </w:p>
+    <w:p>
+      <w:pPr>
+        <w:pStyle w:val="Listenabsatz"/>
+        <w:numPr>
+          <w:ilvl w:val="0"/>
+          <w:numId w:val="6"/>
+        </w:numPr>
+        <w:rPr>
+          <w:b/>
+        </w:rPr>
+      </w:pPr>
+      <w:r>
+        <w:t>Limitations and challenges</w:t>
       </w:r>
     </w:p>
     <w:p/>
@@ -375,7 +698,7 @@
       <w:pPr>
         <w:pStyle w:val="Listenabsatz"/>
         <w:numPr>
-          <w:ilvl w:val="0"/>
+          <w:ilvl w:val="1"/>
           <w:numId w:val="4"/>
         </w:numPr>
       </w:pPr>
@@ -383,6 +706,36 @@
         <w:rPr>
           <w:rFonts w:eastAsiaTheme="minorEastAsia"/>
         </w:rPr>
+        <w:t>5% &amp; 95%</w:t>
+      </w:r>
+    </w:p>
+    <w:p>
+      <w:pPr>
+        <w:pStyle w:val="Listenabsatz"/>
+        <w:numPr>
+          <w:ilvl w:val="1"/>
+          <w:numId w:val="4"/>
+        </w:numPr>
+      </w:pPr>
+      <w:r>
+        <w:rPr>
+          <w:rFonts w:eastAsiaTheme="minorEastAsia"/>
+        </w:rPr>
+        <w:t>Removing or winsorizing outliers to reduce model sensitivity</w:t>
+      </w:r>
+    </w:p>
+    <w:p>
+      <w:pPr>
+        <w:pStyle w:val="Listenabsatz"/>
+        <w:numPr>
+          <w:ilvl w:val="0"/>
+          <w:numId w:val="4"/>
+        </w:numPr>
+      </w:pPr>
+      <w:r>
+        <w:rPr>
+          <w:rFonts w:eastAsiaTheme="minorEastAsia"/>
+        </w:rPr>
         <w:t>Data Normalization: *</w:t>
       </w:r>
     </w:p>
@@ -398,6 +751,7 @@
         <w:rPr>
           <w:rFonts w:eastAsiaTheme="minorEastAsia"/>
         </w:rPr>
+        <w:lastRenderedPageBreak/>
         <w:t>Paper: logarithmic formula to [0,1]</w:t>
       </w:r>
       <w:r>
@@ -800,7 +1154,6 @@
         </w:numPr>
       </w:pPr>
       <w:r>
-        <w:lastRenderedPageBreak/>
         <w:t>Model Evaluation</w:t>
       </w:r>
     </w:p>
@@ -919,8 +1272,14 @@
           <w:ilvl w:val="1"/>
           <w:numId w:val="4"/>
         </w:numPr>
-      </w:pPr>
-      <w:r>
+        <w:rPr>
+          <w:highlight w:val="yellow"/>
+        </w:rPr>
+      </w:pPr>
+      <w:r>
+        <w:rPr>
+          <w:highlight w:val="yellow"/>
+        </w:rPr>
         <w:t>ROC Curve (Sensitivity/Specificity)</w:t>
       </w:r>
     </w:p>
@@ -970,6 +1329,24 @@
       </w:pPr>
       <w:r>
         <w:t>Comparison to simpler regression models: linear regression</w:t>
+      </w:r>
+    </w:p>
+    <w:p>
+      <w:pPr>
+        <w:pStyle w:val="Listenabsatz"/>
+        <w:numPr>
+          <w:ilvl w:val="1"/>
+          <w:numId w:val="4"/>
+        </w:numPr>
+      </w:pPr>
+      <w:r>
+        <w:t>S</w:t>
+      </w:r>
+      <w:r>
+        <w:t>how</w:t>
+      </w:r>
+      <w:r>
+        <w:t xml:space="preserve"> coefficients &amp; ROC curves</w:t>
       </w:r>
     </w:p>
     <w:p/>

--- a/Structure.docx
+++ b/Structure.docx
@@ -158,255 +158,296 @@
         </w:numPr>
         <w:rPr>
           <w:b/>
+          <w:strike/>
           <w:highlight w:val="yellow"/>
         </w:rPr>
       </w:pPr>
       <w:r>
         <w:rPr>
+          <w:strike/>
           <w:highlight w:val="yellow"/>
         </w:rPr>
         <w:t xml:space="preserve">Before replacing </w:t>
       </w:r>
       <w:r>
+        <w:rPr>
+          <w:b/>
+          <w:strike/>
+          <w:highlight w:val="yellow"/>
+        </w:rPr>
+        <w:t>nan</w:t>
+      </w:r>
+      <w:r>
+        <w:rPr>
+          <w:strike/>
+          <w:highlight w:val="yellow"/>
+        </w:rPr>
+        <w:t xml:space="preserve"> look at value distributions and for each risk attribute decides </w:t>
+      </w:r>
+      <w:r>
+        <w:rPr>
+          <w:strike/>
+          <w:highlight w:val="yellow"/>
+        </w:rPr>
+        <w:t>separately</w:t>
+      </w:r>
+    </w:p>
+    <w:p>
+      <w:pPr>
+        <w:pStyle w:val="Listenabsatz"/>
+        <w:numPr>
+          <w:ilvl w:val="0"/>
+          <w:numId w:val="6"/>
+        </w:numPr>
+        <w:rPr>
+          <w:b/>
+          <w:strike/>
+          <w:highlight w:val="yellow"/>
+        </w:rPr>
+      </w:pPr>
+      <w:r>
+        <w:rPr>
+          <w:b/>
+          <w:strike/>
+          <w:highlight w:val="yellow"/>
+        </w:rPr>
+        <w:t>Non-numeric</w:t>
+      </w:r>
+      <w:r>
+        <w:rPr>
+          <w:strike/>
+          <w:highlight w:val="yellow"/>
+        </w:rPr>
+        <w:t xml:space="preserve"> data: replace with max?</w:t>
+      </w:r>
+    </w:p>
+    <w:p>
+      <w:pPr>
+        <w:pStyle w:val="Listenabsatz"/>
+        <w:numPr>
+          <w:ilvl w:val="0"/>
+          <w:numId w:val="6"/>
+        </w:numPr>
+        <w:rPr>
+          <w:b/>
+          <w:strike/>
+          <w:highlight w:val="yellow"/>
+        </w:rPr>
+      </w:pPr>
+      <w:r>
+        <w:rPr>
+          <w:strike/>
+          <w:highlight w:val="yellow"/>
+        </w:rPr>
+        <w:t xml:space="preserve">For each factor: </w:t>
+      </w:r>
+      <w:r>
+        <w:rPr>
+          <w:strike/>
+          <w:highlight w:val="yellow"/>
+        </w:rPr>
+        <w:t xml:space="preserve">distribution plot &amp; boxplot for </w:t>
+      </w:r>
+      <w:r>
+        <w:rPr>
+          <w:b/>
+          <w:strike/>
+          <w:highlight w:val="yellow"/>
+        </w:rPr>
+        <w:t>outlier detection</w:t>
+      </w:r>
+      <w:r>
+        <w:rPr>
+          <w:strike/>
+          <w:highlight w:val="yellow"/>
+        </w:rPr>
+        <w:t xml:space="preserve"> (5% &amp; 95%)</w:t>
+      </w:r>
+    </w:p>
+    <w:p>
+      <w:pPr>
+        <w:pStyle w:val="Listenabsatz"/>
+        <w:numPr>
+          <w:ilvl w:val="0"/>
+          <w:numId w:val="6"/>
+        </w:numPr>
+        <w:rPr>
+          <w:b/>
+          <w:strike/>
+          <w:highlight w:val="yellow"/>
+        </w:rPr>
+      </w:pPr>
+      <w:r>
+        <w:rPr>
+          <w:strike/>
+          <w:highlight w:val="yellow"/>
+        </w:rPr>
+        <w:t>Reduce sensitivity of model to outliers</w:t>
+      </w:r>
+      <w:r>
+        <w:rPr>
+          <w:strike/>
+          <w:highlight w:val="yellow"/>
+        </w:rPr>
+        <w:t xml:space="preserve"> by </w:t>
+      </w:r>
+      <w:r>
+        <w:rPr>
+          <w:b/>
+          <w:strike/>
+          <w:highlight w:val="yellow"/>
+        </w:rPr>
+        <w:t>removing or winsorizating outliers for factors</w:t>
+      </w:r>
+    </w:p>
+    <w:p>
+      <w:pPr>
+        <w:pStyle w:val="Listenabsatz"/>
+        <w:numPr>
+          <w:ilvl w:val="0"/>
+          <w:numId w:val="6"/>
+        </w:numPr>
+        <w:rPr>
+          <w:b/>
+          <w:strike/>
+          <w:highlight w:val="yellow"/>
+        </w:rPr>
+      </w:pPr>
+      <w:r>
+        <w:rPr>
+          <w:b/>
+          <w:strike/>
+          <w:highlight w:val="yellow"/>
+        </w:rPr>
+        <w:t>Standardize data</w:t>
+      </w:r>
+      <w:r>
+        <w:rPr>
+          <w:b/>
+          <w:strike/>
+          <w:highlight w:val="yellow"/>
+        </w:rPr>
+        <w:t xml:space="preserve"> or binning approach</w:t>
+      </w:r>
+    </w:p>
+    <w:p>
+      <w:pPr>
+        <w:pStyle w:val="Listenabsatz"/>
+        <w:numPr>
+          <w:ilvl w:val="0"/>
+          <w:numId w:val="6"/>
+        </w:numPr>
+        <w:rPr>
+          <w:b/>
+        </w:rPr>
+      </w:pPr>
+      <w:r>
+        <w:t>Risk fact</w:t>
+      </w:r>
+      <w:r>
+        <w:t xml:space="preserve">or values over distribution quantiles &amp; </w:t>
+      </w:r>
+      <w:r>
+        <w:t>Prob of default over different distribution quantiles</w:t>
+      </w:r>
+    </w:p>
+    <w:p>
+      <w:pPr>
+        <w:pStyle w:val="Listenabsatz"/>
+        <w:numPr>
+          <w:ilvl w:val="0"/>
+          <w:numId w:val="6"/>
+        </w:numPr>
+        <w:rPr>
+          <w:b/>
+        </w:rPr>
+      </w:pPr>
+      <w:r>
+        <w:t>Sensitivity</w:t>
+      </w:r>
+      <w:r>
+        <w:t xml:space="preserve"> analysis</w:t>
+      </w:r>
+    </w:p>
+    <w:p>
+      <w:pPr>
+        <w:rPr>
+          <w:b/>
+        </w:rPr>
+      </w:pPr>
+      <w:r>
+        <w:rPr>
+          <w:b/>
+        </w:rPr>
+        <w:t>Presentation:</w:t>
+      </w:r>
+    </w:p>
+    <w:p>
+      <w:pPr>
+        <w:pStyle w:val="Listenabsatz"/>
+        <w:numPr>
+          <w:ilvl w:val="0"/>
+          <w:numId w:val="6"/>
+        </w:numPr>
         <w:rPr>
           <w:b/>
           <w:highlight w:val="yellow"/>
         </w:rPr>
-        <w:t>nan</w:t>
-      </w:r>
+      </w:pPr>
       <w:r>
         <w:rPr>
           <w:highlight w:val="yellow"/>
         </w:rPr>
-        <w:t xml:space="preserve"> look at value distributions and for each risk attribute decides </w:t>
-      </w:r>
-      <w:r>
-        <w:rPr>
-          <w:highlight w:val="yellow"/>
-        </w:rPr>
-        <w:t>separately</w:t>
-      </w:r>
-    </w:p>
-    <w:p>
-      <w:pPr>
-        <w:pStyle w:val="Listenabsatz"/>
-        <w:numPr>
-          <w:ilvl w:val="0"/>
-          <w:numId w:val="6"/>
-        </w:numPr>
+        <w:t xml:space="preserve">Ppt: show </w:t>
+      </w:r>
+      <w:r>
         <w:rPr>
           <w:b/>
           <w:highlight w:val="yellow"/>
         </w:rPr>
-      </w:pPr>
-      <w:r>
+        <w:t>correlation matrix</w:t>
+      </w:r>
+      <w:r>
+        <w:rPr>
+          <w:highlight w:val="yellow"/>
+        </w:rPr>
+        <w:t xml:space="preserve"> &amp; explain why logic the high correlations</w:t>
+      </w:r>
+    </w:p>
+    <w:p>
+      <w:pPr>
+        <w:pStyle w:val="Listenabsatz"/>
+        <w:numPr>
+          <w:ilvl w:val="0"/>
+          <w:numId w:val="6"/>
+        </w:numPr>
         <w:rPr>
           <w:b/>
-          <w:highlight w:val="yellow"/>
-        </w:rPr>
-        <w:t>Non-numeric</w:t>
-      </w:r>
-      <w:r>
-        <w:rPr>
-          <w:highlight w:val="yellow"/>
-        </w:rPr>
-        <w:t xml:space="preserve"> data: replace with max?</w:t>
-      </w:r>
-    </w:p>
-    <w:p>
-      <w:pPr>
-        <w:pStyle w:val="Listenabsatz"/>
-        <w:numPr>
-          <w:ilvl w:val="0"/>
+        </w:rPr>
+      </w:pPr>
+      <w:r>
+        <w:t>Limitations and challenges</w:t>
+      </w:r>
+    </w:p>
+    <w:p>
+      <w:pPr>
+        <w:pStyle w:val="Listenabsatz"/>
+        <w:numPr>
+          <w:ilvl w:val="1"/>
           <w:numId w:val="6"/>
         </w:numPr>
         <w:rPr>
           <w:b/>
-          <w:highlight w:val="yellow"/>
-        </w:rPr>
-      </w:pPr>
-      <w:r>
-        <w:rPr>
-          <w:highlight w:val="yellow"/>
-        </w:rPr>
-        <w:t xml:space="preserve">For each factor: </w:t>
-      </w:r>
-      <w:r>
-        <w:rPr>
-          <w:highlight w:val="yellow"/>
-        </w:rPr>
-        <w:t xml:space="preserve">distribution plot &amp; boxplot for </w:t>
-      </w:r>
-      <w:r>
-        <w:rPr>
-          <w:b/>
-          <w:highlight w:val="yellow"/>
-        </w:rPr>
-        <w:t>outlier detection</w:t>
-      </w:r>
-      <w:r>
-        <w:rPr>
-          <w:highlight w:val="yellow"/>
-        </w:rPr>
-        <w:t xml:space="preserve"> (5% &amp; 95%)</w:t>
-      </w:r>
-    </w:p>
-    <w:p>
-      <w:pPr>
-        <w:pStyle w:val="Listenabsatz"/>
-        <w:numPr>
-          <w:ilvl w:val="0"/>
-          <w:numId w:val="6"/>
-        </w:numPr>
-        <w:rPr>
-          <w:b/>
-          <w:highlight w:val="yellow"/>
-        </w:rPr>
-      </w:pPr>
-      <w:r>
-        <w:rPr>
-          <w:highlight w:val="yellow"/>
-        </w:rPr>
-        <w:t>Reduce sensitivity of model to outliers</w:t>
-      </w:r>
-      <w:r>
-        <w:rPr>
-          <w:highlight w:val="yellow"/>
-        </w:rPr>
-        <w:t xml:space="preserve"> by </w:t>
-      </w:r>
-      <w:r>
-        <w:rPr>
-          <w:b/>
-          <w:highlight w:val="yellow"/>
-        </w:rPr>
-        <w:t>removing or winsorizating outliers for factors</w:t>
-      </w:r>
-    </w:p>
-    <w:p>
-      <w:pPr>
-        <w:pStyle w:val="Listenabsatz"/>
-        <w:numPr>
-          <w:ilvl w:val="0"/>
-          <w:numId w:val="6"/>
-        </w:numPr>
-        <w:rPr>
-          <w:b/>
-          <w:highlight w:val="yellow"/>
-        </w:rPr>
-      </w:pPr>
-      <w:r>
-        <w:rPr>
-          <w:b/>
-          <w:highlight w:val="yellow"/>
-        </w:rPr>
-        <w:t>Standardize data</w:t>
-      </w:r>
-      <w:r>
-        <w:rPr>
-          <w:b/>
-          <w:highlight w:val="yellow"/>
-        </w:rPr>
-        <w:t xml:space="preserve"> or binning approach</w:t>
-      </w:r>
-    </w:p>
-    <w:p>
-      <w:pPr>
-        <w:pStyle w:val="Listenabsatz"/>
-        <w:numPr>
-          <w:ilvl w:val="0"/>
-          <w:numId w:val="6"/>
-        </w:numPr>
-        <w:rPr>
-          <w:b/>
-        </w:rPr>
-      </w:pPr>
-      <w:r>
-        <w:t>Risk fact</w:t>
-      </w:r>
-      <w:r>
-        <w:t xml:space="preserve">or values over distribution quantiles &amp; </w:t>
-      </w:r>
-      <w:r>
-        <w:t>Prob of default over different distribution quantiles</w:t>
-      </w:r>
-    </w:p>
-    <w:p>
-      <w:pPr>
-        <w:pStyle w:val="Listenabsatz"/>
-        <w:numPr>
-          <w:ilvl w:val="0"/>
-          <w:numId w:val="6"/>
-        </w:numPr>
-        <w:rPr>
-          <w:b/>
-        </w:rPr>
-      </w:pPr>
-      <w:r>
-        <w:t>Sensitivity</w:t>
-      </w:r>
-      <w:r>
-        <w:t xml:space="preserve"> analysis</w:t>
-      </w:r>
-    </w:p>
-    <w:p>
-      <w:pPr>
-        <w:rPr>
-          <w:b/>
-        </w:rPr>
-      </w:pPr>
-      <w:r>
-        <w:rPr>
-          <w:b/>
-        </w:rPr>
-        <w:t>Presentation:</w:t>
-      </w:r>
-    </w:p>
-    <w:p>
-      <w:pPr>
-        <w:pStyle w:val="Listenabsatz"/>
-        <w:numPr>
-          <w:ilvl w:val="0"/>
-          <w:numId w:val="6"/>
-        </w:numPr>
-        <w:rPr>
-          <w:b/>
-          <w:highlight w:val="yellow"/>
-        </w:rPr>
-      </w:pPr>
-      <w:r>
-        <w:rPr>
-          <w:highlight w:val="yellow"/>
-        </w:rPr>
-        <w:t xml:space="preserve">Ppt: show </w:t>
-      </w:r>
-      <w:r>
-        <w:rPr>
-          <w:b/>
-          <w:highlight w:val="yellow"/>
-        </w:rPr>
-        <w:t>correlation matrix</w:t>
-      </w:r>
-      <w:r>
-        <w:rPr>
-          <w:highlight w:val="yellow"/>
-        </w:rPr>
-        <w:t xml:space="preserve"> &amp; explain why logic the high correlations</w:t>
-      </w:r>
-    </w:p>
-    <w:p>
-      <w:pPr>
-        <w:pStyle w:val="Listenabsatz"/>
-        <w:numPr>
-          <w:ilvl w:val="0"/>
-          <w:numId w:val="6"/>
-        </w:numPr>
-        <w:rPr>
-          <w:b/>
-        </w:rPr>
-      </w:pPr>
-      <w:r>
-        <w:t>Limitations and challenges</w:t>
+        </w:rPr>
+      </w:pPr>
+      <w:r>
+        <w:t xml:space="preserve">Highly parameterized </w:t>
+      </w:r>
+      <w:r>
+        <w:sym w:font="Wingdings" w:char="F0E0"/>
+      </w:r>
+      <w:r>
+        <w:t xml:space="preserve"> no generalization</w:t>
       </w:r>
     </w:p>
     <w:p/>
@@ -736,6 +777,7 @@
         <w:rPr>
           <w:rFonts w:eastAsiaTheme="minorEastAsia"/>
         </w:rPr>
+        <w:lastRenderedPageBreak/>
         <w:t>Data Normalization: *</w:t>
       </w:r>
     </w:p>
@@ -751,7 +793,6 @@
         <w:rPr>
           <w:rFonts w:eastAsiaTheme="minorEastAsia"/>
         </w:rPr>
-        <w:lastRenderedPageBreak/>
         <w:t>Paper: logarithmic formula to [0,1]</w:t>
       </w:r>
       <w:r>
@@ -1694,7 +1735,7 @@
         <w:rFonts w:ascii="Calibri" w:eastAsiaTheme="minorHAnsi" w:hAnsi="Calibri" w:cs="Calibri" w:hint="default"/>
       </w:rPr>
     </w:lvl>
-    <w:lvl w:ilvl="1" w:tplc="08070003" w:tentative="1">
+    <w:lvl w:ilvl="1" w:tplc="08070003">
       <w:start w:val="1"/>
       <w:numFmt w:val="bullet"/>
       <w:lvlText w:val="o"/>

--- a/Structure.docx
+++ b/Structure.docx
@@ -1,6 +1,6 @@
 
 <file path=word/document.xml><?xml version="1.0" encoding="utf-8"?>
-<w:document xmlns:wpc="http://schemas.microsoft.com/office/word/2010/wordprocessingCanvas" xmlns:cx="http://schemas.microsoft.com/office/drawing/2014/chartex" xmlns:cx1="http://schemas.microsoft.com/office/drawing/2015/9/8/chartex" xmlns:cx2="http://schemas.microsoft.com/office/drawing/2015/10/21/chartex" xmlns:cx3="http://schemas.microsoft.com/office/drawing/2016/5/9/chartex" xmlns:cx4="http://schemas.microsoft.com/office/drawing/2016/5/10/chartex" xmlns:cx5="http://schemas.microsoft.com/office/drawing/2016/5/11/chartex" xmlns:cx6="http://schemas.microsoft.com/office/drawing/2016/5/12/chartex" xmlns:cx7="http://schemas.microsoft.com/office/drawing/2016/5/13/chartex" xmlns:cx8="http://schemas.microsoft.com/office/drawing/2016/5/14/chartex" xmlns:mc="http://schemas.openxmlformats.org/markup-compatibility/2006" xmlns:aink="http://schemas.microsoft.com/office/drawing/2016/ink" xmlns:am3d="http://schemas.microsoft.com/office/drawing/2017/model3d" xmlns:o="urn:schemas-microsoft-com:office:office" xmlns:oel="http://schemas.microsoft.com/office/2019/extlst" xmlns:r="http://schemas.openxmlformats.org/officeDocument/2006/relationships" xmlns:m="http://schemas.openxmlformats.org/officeDocument/2006/math" xmlns:v="urn:schemas-microsoft-com:vml" xmlns:wp14="http://schemas.microsoft.com/office/word/2010/wordprocessingDrawing" xmlns:wp="http://schemas.openxmlformats.org/drawingml/2006/wordprocessingDrawing" xmlns:w10="urn:schemas-microsoft-com:office:word" xmlns:w="http://schemas.openxmlformats.org/wordprocessingml/2006/main" xmlns:w14="http://schemas.microsoft.com/office/word/2010/wordml" xmlns:w15="http://schemas.microsoft.com/office/word/2012/wordml" xmlns:w16cex="http://schemas.microsoft.com/office/word/2018/wordml/cex" xmlns:w16cid="http://schemas.microsoft.com/office/word/2016/wordml/cid" xmlns:w16="http://schemas.microsoft.com/office/word/2018/wordml" xmlns:w16sdtdh="http://schemas.microsoft.com/office/word/2020/wordml/sdtdatahash" xmlns:w16se="http://schemas.microsoft.com/office/word/2015/wordml/symex" xmlns:wpg="http://schemas.microsoft.com/office/word/2010/wordprocessingGroup" xmlns:wpi="http://schemas.microsoft.com/office/word/2010/wordprocessingInk" xmlns:wne="http://schemas.microsoft.com/office/word/2006/wordml" xmlns:wps="http://schemas.microsoft.com/office/word/2010/wordprocessingShape" mc:Ignorable="w14 w15 w16se w16cid w16 w16cex w16sdtdh wp14">
+<w:document xmlns:wpc="http://schemas.microsoft.com/office/word/2010/wordprocessingCanvas" xmlns:cx="http://schemas.microsoft.com/office/drawing/2014/chartex" xmlns:cx1="http://schemas.microsoft.com/office/drawing/2015/9/8/chartex" xmlns:cx2="http://schemas.microsoft.com/office/drawing/2015/10/21/chartex" xmlns:cx3="http://schemas.microsoft.com/office/drawing/2016/5/9/chartex" xmlns:cx4="http://schemas.microsoft.com/office/drawing/2016/5/10/chartex" xmlns:cx5="http://schemas.microsoft.com/office/drawing/2016/5/11/chartex" xmlns:cx6="http://schemas.microsoft.com/office/drawing/2016/5/12/chartex" xmlns:cx7="http://schemas.microsoft.com/office/drawing/2016/5/13/chartex" xmlns:cx8="http://schemas.microsoft.com/office/drawing/2016/5/14/chartex" xmlns:mc="http://schemas.openxmlformats.org/markup-compatibility/2006" xmlns:aink="http://schemas.microsoft.com/office/drawing/2016/ink" xmlns:am3d="http://schemas.microsoft.com/office/drawing/2017/model3d" xmlns:o="urn:schemas-microsoft-com:office:office" xmlns:oel="http://schemas.microsoft.com/office/2019/extlst" xmlns:r="http://schemas.openxmlformats.org/officeDocument/2006/relationships" xmlns:m="http://schemas.openxmlformats.org/officeDocument/2006/math" xmlns:v="urn:schemas-microsoft-com:vml" xmlns:wp14="http://schemas.microsoft.com/office/word/2010/wordprocessingDrawing" xmlns:wp="http://schemas.openxmlformats.org/drawingml/2006/wordprocessingDrawing" xmlns:w10="urn:schemas-microsoft-com:office:word" xmlns:w="http://schemas.openxmlformats.org/wordprocessingml/2006/main" xmlns:w14="http://schemas.microsoft.com/office/word/2010/wordml" xmlns:w15="http://schemas.microsoft.com/office/word/2012/wordml" xmlns:w16cex="http://schemas.microsoft.com/office/word/2018/wordml/cex" xmlns:w16cid="http://schemas.microsoft.com/office/word/2016/wordml/cid" xmlns:w16="http://schemas.microsoft.com/office/word/2018/wordml" xmlns:w16du="http://schemas.microsoft.com/office/word/2023/wordml/word16du" xmlns:w16sdtdh="http://schemas.microsoft.com/office/word/2020/wordml/sdtdatahash" xmlns:w16se="http://schemas.microsoft.com/office/word/2015/wordml/symex" xmlns:wpg="http://schemas.microsoft.com/office/word/2010/wordprocessingGroup" xmlns:wpi="http://schemas.microsoft.com/office/word/2010/wordprocessingInk" xmlns:wne="http://schemas.microsoft.com/office/word/2006/wordml" xmlns:wps="http://schemas.microsoft.com/office/word/2010/wordprocessingShape" mc:Ignorable="w14 w15 w16se w16cid w16 w16cex w16sdtdh wp14">
   <w:body>
     <w:p>
       <w:pPr>
@@ -1243,7 +1243,7 @@
         </w:numPr>
       </w:pPr>
       <w:r>
-        <w:t>Score</w:t>
+        <w:t>Specificity</w:t>
       </w:r>
     </w:p>
     <w:p>
@@ -1253,9 +1253,15 @@
           <w:ilvl w:val="1"/>
           <w:numId w:val="4"/>
         </w:numPr>
-      </w:pPr>
-      <w:r>
-        <w:t>Error Rate</w:t>
+        <w:rPr>
+          <w:highlight w:val="yellow"/>
+        </w:rPr>
+      </w:pPr>
+      <w:r>
+        <w:rPr>
+          <w:highlight w:val="yellow"/>
+        </w:rPr>
+        <w:t>Sensitivity (Recall)</w:t>
       </w:r>
     </w:p>
     <w:p>
@@ -1267,7 +1273,7 @@
         </w:numPr>
       </w:pPr>
       <w:r>
-        <w:t>Specificity</w:t>
+        <w:t>Precision</w:t>
       </w:r>
     </w:p>
     <w:p>
@@ -1279,7 +1285,7 @@
         </w:numPr>
       </w:pPr>
       <w:r>
-        <w:t>Sensitivity (Recall)</w:t>
+        <w:t>PRC Curve (Precision/Recall)</w:t>
       </w:r>
     </w:p>
     <w:p>
@@ -1289,9 +1295,35 @@
           <w:ilvl w:val="1"/>
           <w:numId w:val="4"/>
         </w:numPr>
-      </w:pPr>
-      <w:r>
-        <w:t>Precision</w:t>
+        <w:rPr>
+          <w:highlight w:val="yellow"/>
+        </w:rPr>
+      </w:pPr>
+      <w:r>
+        <w:rPr>
+          <w:highlight w:val="yellow"/>
+        </w:rPr>
+        <w:t>ROC Curve (Sensitivity/Specificity)</w:t>
+      </w:r>
+    </w:p>
+    <w:p>
+      <w:pPr>
+        <w:pStyle w:val="Listenabsatz"/>
+        <w:numPr>
+          <w:ilvl w:val="0"/>
+          <w:numId w:val="4"/>
+        </w:numPr>
+      </w:pPr>
+      <w:hyperlink r:id="rId5" w:history="1">
+        <w:r>
+          <w:rPr>
+            <w:rStyle w:val="Hyperlink"/>
+          </w:rPr>
+          <w:t>https://github.com/ali-ghorbani-k/Credit-Risk-Management</w:t>
+        </w:r>
+      </w:hyperlink>
+      <w:r>
+        <w:t xml:space="preserve"> :</w:t>
       </w:r>
     </w:p>
     <w:p>
@@ -1303,7 +1335,7 @@
         </w:numPr>
       </w:pPr>
       <w:r>
-        <w:t>PRC Curve (Precision/Recall)</w:t>
+        <w:t>Precision, Recall, F1-Score</w:t>
       </w:r>
     </w:p>
     <w:p>
@@ -1313,15 +1345,21 @@
           <w:ilvl w:val="1"/>
           <w:numId w:val="4"/>
         </w:numPr>
-        <w:rPr>
-          <w:highlight w:val="yellow"/>
-        </w:rPr>
-      </w:pPr>
-      <w:r>
-        <w:rPr>
-          <w:highlight w:val="yellow"/>
-        </w:rPr>
-        <w:t>ROC Curve (Sensitivity/Specificity)</w:t>
+      </w:pPr>
+      <w:r>
+        <w:t>Area Under ROC Curve (AUC)</w:t>
+      </w:r>
+    </w:p>
+    <w:p>
+      <w:pPr>
+        <w:pStyle w:val="Listenabsatz"/>
+        <w:numPr>
+          <w:ilvl w:val="1"/>
+          <w:numId w:val="4"/>
+        </w:numPr>
+      </w:pPr>
+      <w:r>
+        <w:t>Cohen's kappa</w:t>
       </w:r>
     </w:p>
     <w:p>
@@ -1403,7 +1441,7 @@
 </file>
 
 <file path=word/numbering.xml><?xml version="1.0" encoding="utf-8"?>
-<w:numbering xmlns:wpc="http://schemas.microsoft.com/office/word/2010/wordprocessingCanvas" xmlns:cx="http://schemas.microsoft.com/office/drawing/2014/chartex" xmlns:cx1="http://schemas.microsoft.com/office/drawing/2015/9/8/chartex" xmlns:cx2="http://schemas.microsoft.com/office/drawing/2015/10/21/chartex" xmlns:cx3="http://schemas.microsoft.com/office/drawing/2016/5/9/chartex" xmlns:cx4="http://schemas.microsoft.com/office/drawing/2016/5/10/chartex" xmlns:cx5="http://schemas.microsoft.com/office/drawing/2016/5/11/chartex" xmlns:cx6="http://schemas.microsoft.com/office/drawing/2016/5/12/chartex" xmlns:cx7="http://schemas.microsoft.com/office/drawing/2016/5/13/chartex" xmlns:cx8="http://schemas.microsoft.com/office/drawing/2016/5/14/chartex" xmlns:mc="http://schemas.openxmlformats.org/markup-compatibility/2006" xmlns:aink="http://schemas.microsoft.com/office/drawing/2016/ink" xmlns:am3d="http://schemas.microsoft.com/office/drawing/2017/model3d" xmlns:o="urn:schemas-microsoft-com:office:office" xmlns:oel="http://schemas.microsoft.com/office/2019/extlst" xmlns:r="http://schemas.openxmlformats.org/officeDocument/2006/relationships" xmlns:m="http://schemas.openxmlformats.org/officeDocument/2006/math" xmlns:v="urn:schemas-microsoft-com:vml" xmlns:wp14="http://schemas.microsoft.com/office/word/2010/wordprocessingDrawing" xmlns:wp="http://schemas.openxmlformats.org/drawingml/2006/wordprocessingDrawing" xmlns:w10="urn:schemas-microsoft-com:office:word" xmlns:w="http://schemas.openxmlformats.org/wordprocessingml/2006/main" xmlns:w14="http://schemas.microsoft.com/office/word/2010/wordml" xmlns:w15="http://schemas.microsoft.com/office/word/2012/wordml" xmlns:w16cex="http://schemas.microsoft.com/office/word/2018/wordml/cex" xmlns:w16cid="http://schemas.microsoft.com/office/word/2016/wordml/cid" xmlns:w16="http://schemas.microsoft.com/office/word/2018/wordml" xmlns:w16sdtdh="http://schemas.microsoft.com/office/word/2020/wordml/sdtdatahash" xmlns:w16se="http://schemas.microsoft.com/office/word/2015/wordml/symex" xmlns:wpg="http://schemas.microsoft.com/office/word/2010/wordprocessingGroup" xmlns:wpi="http://schemas.microsoft.com/office/word/2010/wordprocessingInk" xmlns:wne="http://schemas.microsoft.com/office/word/2006/wordml" xmlns:wps="http://schemas.microsoft.com/office/word/2010/wordprocessingShape" mc:Ignorable="w14 w15 w16se w16cid w16 w16cex w16sdtdh wp14">
+<w:numbering xmlns:wpc="http://schemas.microsoft.com/office/word/2010/wordprocessingCanvas" xmlns:cx="http://schemas.microsoft.com/office/drawing/2014/chartex" xmlns:cx1="http://schemas.microsoft.com/office/drawing/2015/9/8/chartex" xmlns:cx2="http://schemas.microsoft.com/office/drawing/2015/10/21/chartex" xmlns:cx3="http://schemas.microsoft.com/office/drawing/2016/5/9/chartex" xmlns:cx4="http://schemas.microsoft.com/office/drawing/2016/5/10/chartex" xmlns:cx5="http://schemas.microsoft.com/office/drawing/2016/5/11/chartex" xmlns:cx6="http://schemas.microsoft.com/office/drawing/2016/5/12/chartex" xmlns:cx7="http://schemas.microsoft.com/office/drawing/2016/5/13/chartex" xmlns:cx8="http://schemas.microsoft.com/office/drawing/2016/5/14/chartex" xmlns:mc="http://schemas.openxmlformats.org/markup-compatibility/2006" xmlns:aink="http://schemas.microsoft.com/office/drawing/2016/ink" xmlns:am3d="http://schemas.microsoft.com/office/drawing/2017/model3d" xmlns:o="urn:schemas-microsoft-com:office:office" xmlns:oel="http://schemas.microsoft.com/office/2019/extlst" xmlns:r="http://schemas.openxmlformats.org/officeDocument/2006/relationships" xmlns:m="http://schemas.openxmlformats.org/officeDocument/2006/math" xmlns:v="urn:schemas-microsoft-com:vml" xmlns:wp14="http://schemas.microsoft.com/office/word/2010/wordprocessingDrawing" xmlns:wp="http://schemas.openxmlformats.org/drawingml/2006/wordprocessingDrawing" xmlns:w10="urn:schemas-microsoft-com:office:word" xmlns:w="http://schemas.openxmlformats.org/wordprocessingml/2006/main" xmlns:w14="http://schemas.microsoft.com/office/word/2010/wordml" xmlns:w15="http://schemas.microsoft.com/office/word/2012/wordml" xmlns:w16cex="http://schemas.microsoft.com/office/word/2018/wordml/cex" xmlns:w16cid="http://schemas.microsoft.com/office/word/2016/wordml/cid" xmlns:w16="http://schemas.microsoft.com/office/word/2018/wordml" xmlns:w16du="http://schemas.microsoft.com/office/word/2023/wordml/word16du" xmlns:w16sdtdh="http://schemas.microsoft.com/office/word/2020/wordml/sdtdatahash" xmlns:w16se="http://schemas.microsoft.com/office/word/2015/wordml/symex" xmlns:wpg="http://schemas.microsoft.com/office/word/2010/wordprocessingGroup" xmlns:wpi="http://schemas.microsoft.com/office/word/2010/wordprocessingInk" xmlns:wne="http://schemas.microsoft.com/office/word/2006/wordml" xmlns:wps="http://schemas.microsoft.com/office/word/2010/wordprocessingShape" mc:Ignorable="w14 w15 w16se w16cid w16 w16cex w16sdtdh wp14">
   <w:abstractNum w:abstractNumId="0" w15:restartNumberingAfterBreak="0">
     <w:nsid w:val="2AEA7F6E"/>
     <w:multiLevelType w:val="hybridMultilevel"/>
@@ -2587,6 +2625,29 @@
       <w:color w:val="808080"/>
     </w:rPr>
   </w:style>
+  <w:style w:type="character" w:styleId="Hyperlink">
+    <w:name w:val="Hyperlink"/>
+    <w:basedOn w:val="Absatz-Standardschriftart"/>
+    <w:uiPriority w:val="99"/>
+    <w:unhideWhenUsed/>
+    <w:rsid w:val="00FA31CF"/>
+    <w:rPr>
+      <w:color w:val="0563C1" w:themeColor="hyperlink"/>
+      <w:u w:val="single"/>
+    </w:rPr>
+  </w:style>
+  <w:style w:type="character" w:styleId="NichtaufgelsteErwhnung">
+    <w:name w:val="Unresolved Mention"/>
+    <w:basedOn w:val="Absatz-Standardschriftart"/>
+    <w:uiPriority w:val="99"/>
+    <w:semiHidden/>
+    <w:unhideWhenUsed/>
+    <w:rsid w:val="00FA31CF"/>
+    <w:rPr>
+      <w:color w:val="605E5C"/>
+      <w:shd w:val="clear" w:color="auto" w:fill="E1DFDD"/>
+    </w:rPr>
+  </w:style>
 </w:styles>
 </file>
 
